--- a/Codebase/Refassist Codebase/exports/report.docx
+++ b/Codebase/Refassist Codebase/exports/report.docx
@@ -18,9 +18,9 @@
         <w:br/>
         <w:t>1. Overview</w:t>
         <w:br/>
-        <w:t>- Type detected: journal article</w:t>
+        <w:t>- Type detected: conference paper</w:t>
         <w:br/>
-        <w:t>- DOI: 10.1016/j.jsv.2004.07.007</w:t>
+        <w:t>- DOI: 10.1109/tpami.2018.2844175</w:t>
         <w:br/>
         <w:t>- Primary source: Consensus</w:t>
         <w:br/>
@@ -34,44 +34,50 @@
         <w:br/>
         <w:t>3. Corrections Applied</w:t>
         <w:br/>
-        <w:t>- journal_abbrev: J. Sound Vib. → Missing journal name  (source: Unknown)</w:t>
+        <w:t>- journal_abbrev: MISSING → Missing journal name  (source: Unknown)</w:t>
         <w:br/>
-        <w:t>- authors: Holopainen T., Tenhunen A., Arkio A. → Timo Holopainen, A. Tenhunen, Antero Arkkio  (source: Unknown)</w:t>
+        <w:t>- authors: K. He, G. Gkioxari, P. Dollár, R. Girshick → Kaiming He, Georgia Gkioxari, Piotr Dollár, Ross Girshick  (source: Unknown)</w:t>
         <w:br/>
-        <w:t>- journal_name: MISSING → Journal of Sound and Vibration  (source: Unknown)</w:t>
+        <w:t>- journal_name: MISSING → IEEE Transactions on Pattern Analysis and Machine Intelligence  (source: Unknown)</w:t>
         <w:br/>
-        <w:t>- journal_abbrev: J. Sound Vib. → Journal of Sound and Vibration  (source: Unknown)</w:t>
+        <w:t>- journal_abbrev: MISSING → IEEE Trans. Pattern Anal. Mach. Intell.  (source: Unknown)</w:t>
         <w:br/>
-        <w:t>- issue: 3–5 → 3-5  (source: Unknown)</w:t>
+        <w:t>- volume: MISSING → 42  (source: Unknown)</w:t>
         <w:br/>
-        <w:t>- pages: 733–755 → 733-755  (source: Unknown)</w:t>
+        <w:t>- issue: MISSING → 2  (source: Unknown)</w:t>
         <w:br/>
-        <w:t>- doi: MISSING → 10.1016/j.jsv.2004.07.007  (source: Unknown)</w:t>
+        <w:t>- pages: 2961-2969 → 386-397  (source: Unknown)</w:t>
         <w:br/>
-        <w:t>- month: MISSING → 6  (source: Unknown)</w:t>
+        <w:t>- doi: MISSING → 10.1109/tpami.2018.2844175  (source: Unknown)</w:t>
+        <w:br/>
+        <w:t>- year: 2017 → 2020  (source: Unknown)</w:t>
+        <w:br/>
+        <w:t>- month: MISSING → 2  (source: Unknown)</w:t>
         <w:br/>
         <w:br/>
         <w:t>4. Provenance (Source per Field)</w:t>
         <w:br/>
-        <w:t>- title: Electromechanical interaction in rotordynamics of cage induction motors  (source: Not available)</w:t>
+        <w:t>- title: Mask R-CNN  (source: Not available)</w:t>
         <w:br/>
-        <w:t>- authors: Timo Holopainen, A. Tenhunen, Antero Arkkio  (source: Not available)</w:t>
+        <w:t>- authors: Kaiming He, Georgia Gkioxari, Piotr Dollár, Ross Girshick  (source: Not available)</w:t>
         <w:br/>
-        <w:t>- journal_name: Journal of Sound and Vibration  (source: Not available)</w:t>
+        <w:t>- journal_name: IEEE Transactions on Pattern Analysis and Machine Intelligence  (source: Not available)</w:t>
         <w:br/>
-        <w:t>- journal_abbrev: Journal of Sound and Vibration  (source: Not available)</w:t>
+        <w:t>- journal_abbrev: IEEE Trans. Pattern Anal. Mach. Intell.  (source: Not available)</w:t>
         <w:br/>
-        <w:t>- volume: 284  (source: Not available)</w:t>
+        <w:t>- conference_name: Proceedings of the IEEE International Conference on Computer Vision (ICCV)  (source: Not available)</w:t>
         <w:br/>
-        <w:t>- issue: 3-5  (source: Not available)</w:t>
+        <w:t>- volume: 42  (source: Not available)</w:t>
         <w:br/>
-        <w:t>- pages: 733-755  (source: Not available)</w:t>
+        <w:t>- issue: 2  (source: Not available)</w:t>
         <w:br/>
-        <w:t>- year: 2005  (source: Not available)</w:t>
+        <w:t>- pages: 386-397  (source: Not available)</w:t>
         <w:br/>
-        <w:t>- month: 6  (source: Not available)</w:t>
+        <w:t>- year: 2020  (source: Not available)</w:t>
         <w:br/>
-        <w:t>- doi: 10.1016/j.jsv.2004.07.007  (source: Not available)</w:t>
+        <w:t>- month: 2  (source: Not available)</w:t>
+        <w:br/>
+        <w:t>- doi: 10.1109/tpami.2018.2844175  (source: Not available)</w:t>
         <w:br/>
         <w:br/>
         <w:t>5. Formatting Strategy</w:t>
@@ -81,7 +87,7 @@
         <w:br/>
         <w:t>6. Final Formatted Reference</w:t>
         <w:br/>
-        <w:t>T. Holopainen, A. Tenhunen, and A. Arkkio, "Electromechanical interaction in rotordynamics of cage induction motors," *Journal of Sound and Vibration*, vol. 284, no. 3-5, pp. 733–755, Jun. 2005, https://doi.org/10.1016/j.jsv.2004.07.007.</w:t>
+        <w:t>K. He, G. Gkioxari, P. Dollár, and R. Girshick, "Mask R-CNN," in *Proceedings of the IEEE International Conference on Computer Vision (ICCV)*, pp. 386-397, Feb. 2020, https://doi.org/10.1109/tpami.2018.2844175.</w:t>
         <w:br/>
         <w:br/>
         <w:t>7. Suggested Actions</w:t>

--- a/Codebase/Refassist Codebase/exports/report.docx
+++ b/Codebase/Refassist Codebase/exports/report.docx
@@ -11,79 +11,323 @@
       </w:r>
     </w:p>
     <w:p>
+      <w:pPr>
+        <w:pStyle w:val="Heading2"/>
+      </w:pPr>
       <w:r>
-        <w:br/>
-        <w:t>IEEE Reference Report</w:t>
-        <w:br/>
-        <w:br/>
-        <w:t>1. Overview</w:t>
-        <w:br/>
+        <w:t>Overview</w:t>
+      </w:r>
+    </w:p>
+    <w:p>
+      <w:r>
         <w:t>- Type detected: journal article</w:t>
-        <w:br/>
-        <w:t>- DOI: 10.1364/opex.13.005338</w:t>
-        <w:br/>
-        <w:t>- Primary source: Consensus</w:t>
-        <w:br/>
-        <w:br/>
-        <w:t>2. Field Verification</w:t>
-        <w:br/>
-        <w:t>Fields matched authoritative sources: authors, doi, issue, journal_name, pages, title, volume, year</w:t>
-        <w:br/>
-        <w:t>Fields needing attention: None</w:t>
-        <w:br/>
-        <w:br/>
-        <w:t>3. Corrections Applied</w:t>
-        <w:br/>
-        <w:t>- journal_abbrev: Opt Express → Missing journal name  (source: Unknown)</w:t>
-        <w:br/>
-        <w:t>- authors: S. K. Andrey Kobyakov, Dipak Q. Chowdhury, A. Boh Ruffin, Michael Sauer, Scott R. Bickham, Raj Mishra → Andrey Kobyakov, Shiva Kumar, Dipak Q. Chowdhury, A. Boh Ruffin, Micheal Sauer, Scott R. Bickham, Raj Mishra  (source: Unknown)</w:t>
-        <w:br/>
-        <w:t>- journal_name: MISSING → Optics Express  (source: Unknown)</w:t>
-        <w:br/>
-        <w:t>- journal_abbrev: Opt Express → Opt. Express  (source: Unknown)</w:t>
-        <w:br/>
-        <w:t>- pages: 5336 → 5338-5338  (source: Unknown)</w:t>
-        <w:br/>
-        <w:t>- doi: MISSING → 10.1364/opex.13.005338  (source: Unknown)</w:t>
-        <w:br/>
-        <w:t>- year: 2001 → 2005  (source: Unknown)</w:t>
-        <w:br/>
-        <w:br/>
-        <w:t>4. Provenance (Source per Field)</w:t>
-        <w:br/>
-        <w:t>- title: Design concept for optical fibers with enhanced SBS threshold  (source: Not available)</w:t>
-        <w:br/>
-        <w:t>- authors: Andrey Kobyakov, Shiva Kumar, Dipak Q. Chowdhury, A. Boh Ruffin, Micheal Sauer, Scott R. Bickham, Raj Mishra  (source: Not available)</w:t>
-        <w:br/>
-        <w:t>- journal_name: Optics Express  (source: Not available)</w:t>
-        <w:br/>
-        <w:t>- journal_abbrev: Opt. Express  (source: Not available)</w:t>
-        <w:br/>
-        <w:t>- volume: 13  (source: Not available)</w:t>
-        <w:br/>
-        <w:t>- issue: 14  (source: Not available)</w:t>
-        <w:br/>
-        <w:t>- pages: 5338-5338  (source: Not available)</w:t>
-        <w:br/>
-        <w:t>- year: 2005  (source: Not available)</w:t>
-        <w:br/>
-        <w:t>- doi: 10.1364/opex.13.005338  (source: Not available)</w:t>
-        <w:br/>
-        <w:br/>
-        <w:t>5. Formatting Strategy</w:t>
-        <w:br/>
+      </w:r>
+    </w:p>
+    <w:p>
+      <w:r>
+        <w:t>- DOI: Not available</w:t>
+      </w:r>
+    </w:p>
+    <w:p>
+      <w:r>
+        <w:t>- Primary source for DOI: Unknown</w:t>
+      </w:r>
+    </w:p>
+    <w:p>
+      <w:r>
+        <w:t>- Trusted online match: Yes</w:t>
+      </w:r>
+    </w:p>
+    <w:p>
+      <w:r>
+        <w:t xml:space="preserve">Match rationale: Strict title/author/venue match from </w:t>
+      </w:r>
+    </w:p>
+    <w:p>
+      <w:r>
+        <w:t>Sources searched: Crossref, OpenAlex, PubMed, Semantic Scholar</w:t>
+      </w:r>
+    </w:p>
+    <w:p>
+      <w:pPr>
+        <w:pStyle w:val="Heading2"/>
+      </w:pPr>
+      <w:r>
+        <w:t>Field Verification</w:t>
+      </w:r>
+    </w:p>
+    <w:p>
+      <w:r>
+        <w:t>Fields matched authoritative sources: authors, doi, issue, pages, title, volume, year</w:t>
+      </w:r>
+    </w:p>
+    <w:p>
+      <w:r>
+        <w:t>Fields needing attention: journal_abbrev, journal_name</w:t>
+      </w:r>
+    </w:p>
+    <w:p>
+      <w:pPr>
+        <w:pStyle w:val="Heading2"/>
+      </w:pPr>
+      <w:r>
+        <w:t>Corrections Applied</w:t>
+      </w:r>
+    </w:p>
+    <w:p>
+      <w:r>
+        <w:t>- journal_abbrev: MISSING → Journal not found  (by: Unknown)</w:t>
+      </w:r>
+    </w:p>
+    <w:p>
+      <w:r>
+        <w:t>- title: CMOS programmable delay vernier → CMOS Programmable Delay Vernier.  (by: Unknown)</w:t>
+      </w:r>
+    </w:p>
+    <w:p>
+      <w:r>
+        <w:t>- authors: M. Goto, J. O. Barnes → Masahide Goto, James Barnes, Roxanne Owens  (by: Unknown)</w:t>
+      </w:r>
+    </w:p>
+    <w:p>
+      <w:r>
+        <w:t>- pages: 45-58 → 51-58  (by: Unknown)</w:t>
+      </w:r>
+    </w:p>
+    <w:p>
+      <w:r>
+        <w:t>- year: 2000 → 1994  (by: Unknown)</w:t>
+      </w:r>
+    </w:p>
+    <w:p>
+      <w:r>
+        <w:t>- issue: MISSING → 5  (by: Unknown)</w:t>
+      </w:r>
+    </w:p>
+    <w:p>
+      <w:r>
+        <w:t>- volume: MISSING → 45  (by: Unknown)</w:t>
+      </w:r>
+    </w:p>
+    <w:p>
+      <w:pPr>
+        <w:pStyle w:val="Heading2"/>
+      </w:pPr>
+      <w:r>
+        <w:t>Provenance (Source per Field)</w:t>
+      </w:r>
+    </w:p>
+    <w:p>
+      <w:r>
+        <w:t>- title: CMOS Programmable Delay Vernier.  (source: Unknown)</w:t>
+      </w:r>
+    </w:p>
+    <w:p>
+      <w:r>
+        <w:t>- authors: Masahide Goto, James Barnes, Roxanne Owens  (source: Unknown)</w:t>
+      </w:r>
+    </w:p>
+    <w:p>
+      <w:r>
+        <w:t>- journal_name: Hewlett Journal  (source: Unknown)</w:t>
+      </w:r>
+    </w:p>
+    <w:p>
+      <w:r>
+        <w:t>- volume: 45  (source: Unknown)</w:t>
+      </w:r>
+    </w:p>
+    <w:p>
+      <w:r>
+        <w:t>- issue: 5  (source: Unknown)</w:t>
+      </w:r>
+    </w:p>
+    <w:p>
+      <w:r>
+        <w:t>- pages: 51-58  (source: Unknown)</w:t>
+      </w:r>
+    </w:p>
+    <w:p>
+      <w:r>
+        <w:t>- year: 1994  (source: Unknown)</w:t>
+      </w:r>
+    </w:p>
+    <w:p>
+      <w:r>
+        <w:t>- month: 10  (source: Unknown)</w:t>
+      </w:r>
+    </w:p>
+    <w:p>
+      <w:pPr>
+        <w:pStyle w:val="Heading2"/>
+      </w:pPr>
+      <w:r>
+        <w:t>Online Evidence (links)</w:t>
+      </w:r>
+    </w:p>
+    <w:p>
+      <w:r>
+        <w:t>- Crossref (DOI): https://doi.org/10.1109/dcas.2005.1611176</w:t>
+      </w:r>
+    </w:p>
+    <w:p>
+      <w:r>
+        <w:t>- Crossref (DOI): https://doi.org/10.1109/icev59168.2023.10329724</w:t>
+      </w:r>
+    </w:p>
+    <w:p>
+      <w:r>
+        <w:t>- Crossref (DOI): https://doi.org/10.1109/iscas.2004.1328308</w:t>
+      </w:r>
+    </w:p>
+    <w:p>
+      <w:r>
+        <w:t>- Crossref (DOI): https://doi.org/10.1063/1.4985542</w:t>
+      </w:r>
+    </w:p>
+    <w:p>
+      <w:r>
+        <w:t>- Crossref (DOI): https://doi.org/10.1109/icce.2006.1598465</w:t>
+      </w:r>
+    </w:p>
+    <w:p>
+      <w:r>
+        <w:t>- OpenAlex: https://openalex.org/W3184175586</w:t>
+      </w:r>
+    </w:p>
+    <w:p>
+      <w:r>
+        <w:t>- Semantic Scholar: https://www.semanticscholar.org/paper/0bc98dad3537abbaac877ce70c0a738eabf3cc46</w:t>
+      </w:r>
+    </w:p>
+    <w:p>
+      <w:r>
+        <w:t>- Semantic Scholar (DOI): https://www.semanticscholar.org/doi/10.1109/DCAS.2005.1611176</w:t>
+      </w:r>
+    </w:p>
+    <w:p>
+      <w:r>
+        <w:t>- Semantic Scholar: https://www.semanticscholar.org/paper/c66198614cd1e39c5cde09610d69c2804a9c99a9</w:t>
+      </w:r>
+    </w:p>
+    <w:p>
+      <w:r>
+        <w:t>- Semantic Scholar (DOI): https://www.semanticscholar.org/doi/10.1109/TCSII.2014.2345289</w:t>
+      </w:r>
+    </w:p>
+    <w:p>
+      <w:r>
+        <w:t>- Semantic Scholar: https://www.semanticscholar.org/paper/d366c2bdefe93d53a6c751ff7702b299608f625f</w:t>
+      </w:r>
+    </w:p>
+    <w:p>
+      <w:r>
+        <w:t>- DOI: https://doi.org/10.1109/tcsii.2014.2345289</w:t>
+      </w:r>
+    </w:p>
+    <w:p>
+      <w:r>
+        <w:t>- Semantic Scholar (DOI): https://www.semanticscholar.org/doi/10.1109/TIE.2017.2669883</w:t>
+      </w:r>
+    </w:p>
+    <w:p>
+      <w:r>
+        <w:t>- Semantic Scholar: https://www.semanticscholar.org/paper/228655a3d53eea537e4d4c3b4d39195587d0ce44</w:t>
+      </w:r>
+    </w:p>
+    <w:p>
+      <w:r>
+        <w:t>- DOI: https://doi.org/10.1109/tie.2017.2669883</w:t>
+      </w:r>
+    </w:p>
+    <w:p>
+      <w:r>
+        <w:t>- Semantic Scholar (DOI): https://www.semanticscholar.org/doi/10.1117/12.631065</w:t>
+      </w:r>
+    </w:p>
+    <w:p>
+      <w:r>
+        <w:t>- Semantic Scholar: https://www.semanticscholar.org/paper/825ee5b4784b191fe146262999faa0da345a3b49</w:t>
+      </w:r>
+    </w:p>
+    <w:p>
+      <w:r>
+        <w:t>- DOI: https://doi.org/10.1117/12.631065</w:t>
+      </w:r>
+    </w:p>
+    <w:p>
+      <w:r>
+        <w:t>- PubMed: https://pubmed.ncbi.nlm.nih.gov/33499338/</w:t>
+      </w:r>
+    </w:p>
+    <w:p>
+      <w:r>
+        <w:t>- DOI: https://doi.org/10.3390/s21030743</w:t>
+      </w:r>
+    </w:p>
+    <w:p>
+      <w:pPr>
+        <w:pStyle w:val="Heading2"/>
+      </w:pPr>
+      <w:r>
+        <w:t>Journal Abbreviation Check</w:t>
+      </w:r>
+    </w:p>
+    <w:p>
+      <w:r>
+        <w:t>NLM Catalog ISO Abbrev: (not verified or not applicable)</w:t>
+      </w:r>
+    </w:p>
+    <w:p>
+      <w:pPr>
+        <w:pStyle w:val="Heading2"/>
+      </w:pPr>
+      <w:r>
+        <w:t>Formatting Strategy</w:t>
+      </w:r>
+    </w:p>
+    <w:p>
+      <w:r>
         <w:t xml:space="preserve">LLM-based formatting applied successfully </w:t>
-        <w:br/>
-        <w:br/>
-        <w:t>6. Final Formatted Reference</w:t>
-        <w:br/>
-        <w:t>A. Kobyakov, S. Kumar, D. Q. Chowdhury, A. B. Ruffin, M. Sauer, S. R. Bickham, *et al.*, "Design concept for optical fibers with enhanced SBS threshold," *Opt. Express*, vol. 13, no. 14, pp. 5338–5338, 2005, doi: 10.1364/opex.13.005338.</w:t>
-        <w:br/>
-        <w:br/>
-        <w:t>7. Suggested Actions</w:t>
-        <w:br/>
-        <w:t xml:space="preserve">- No manual action needed </w:t>
-        <w:br/>
+      </w:r>
+    </w:p>
+    <w:p>
+      <w:pPr>
+        <w:pStyle w:val="Heading2"/>
+      </w:pPr>
+      <w:r>
+        <w:t>Final Formatted Reference</w:t>
+      </w:r>
+    </w:p>
+    <w:p>
+      <w:r>
+        <w:t>M. Goto, J. Barnes, and R. Owens, "CMOS Programmable Delay Vernier," *Hewlett Journal*, vol. 45, no. 5, pp. 51–58, Oct. 1994.</w:t>
+      </w:r>
+    </w:p>
+    <w:p>
+      <w:pPr>
+        <w:pStyle w:val="Heading2"/>
+      </w:pPr>
+      <w:r>
+        <w:t>Data Quality Warnings</w:t>
+      </w:r>
+    </w:p>
+    <w:p>
+      <w:r>
+        <w:t>- Missing DOI for an article/conference reference</w:t>
+      </w:r>
+    </w:p>
+    <w:p>
+      <w:pPr>
+        <w:pStyle w:val="Heading2"/>
+      </w:pPr>
+      <w:r>
+        <w:t>Reproducibility</w:t>
+      </w:r>
+    </w:p>
+    <w:p>
+      <w:r>
+        <w:t>Fingerprint: 38e3fa084fb30043bac132d4017f4d780cc359ef0dba1907f8653e7e2db5bdbc</w:t>
       </w:r>
     </w:p>
     <w:sectPr>

--- a/Codebase/Refassist Codebase/exports/report.docx
+++ b/Codebase/Refassist Codebase/exports/report.docx
@@ -101,12 +101,12 @@
     </w:p>
     <w:p>
       <w:r>
-        <w:t>- issue: MISSING → 5  (by: Unknown)</w:t>
+        <w:t>- volume: MISSING → 45  (by: Unknown)</w:t>
       </w:r>
     </w:p>
     <w:p>
       <w:r>
-        <w:t>- volume: MISSING → 45  (by: Unknown)</w:t>
+        <w:t>- issue: MISSING → 5  (by: Unknown)</w:t>
       </w:r>
     </w:p>
     <w:p>
